--- a/requirements_document_meme_my_friends.docx
+++ b/requirements_document_meme_my_friends.docx
@@ -1197,6 +1197,7 @@
     <w:p>
       <w:pPr>
         <w:spacing w:after="0" w:line="240" w:lineRule="auto"/>
+        <w:jc w:val="center"/>
         <w:rPr>
           <w:rFonts w:ascii="Times New Roman" w:eastAsia="Times New Roman" w:hAnsi="Times New Roman" w:cs="Times New Roman"/>
           <w:sz w:val="24"/>
@@ -1271,6 +1272,7 @@
     <w:p>
       <w:pPr>
         <w:spacing w:after="0" w:line="240" w:lineRule="auto"/>
+        <w:ind w:left="2880"/>
         <w:jc w:val="both"/>
         <w:rPr>
           <w:rFonts w:ascii="Times New Roman" w:eastAsia="Times New Roman" w:hAnsi="Times New Roman" w:cs="Times New Roman"/>
@@ -1291,6 +1293,7 @@
     <w:p>
       <w:pPr>
         <w:spacing w:after="0" w:line="240" w:lineRule="auto"/>
+        <w:ind w:left="2160" w:firstLine="720"/>
         <w:jc w:val="both"/>
         <w:rPr>
           <w:rFonts w:ascii="Times New Roman" w:eastAsia="Times New Roman" w:hAnsi="Times New Roman" w:cs="Times New Roman"/>
@@ -1390,13 +1393,6 @@
         <w:spacing w:after="0" w:line="240" w:lineRule="auto"/>
         <w:jc w:val="both"/>
         <w:rPr>
-          <w:rFonts w:ascii="Times New Roman" w:eastAsia="Times New Roman" w:hAnsi="Times New Roman" w:cs="Times New Roman"/>
-          <w:sz w:val="24"/>
-          <w:szCs w:val="24"/>
-        </w:rPr>
-      </w:pPr>
-      <w:r>
-        <w:rPr>
           <w:rFonts w:ascii="Arial" w:eastAsia="Times New Roman" w:hAnsi="Arial" w:cs="Arial"/>
           <w:b/>
           <w:bCs/>
@@ -1404,18 +1400,6 @@
           <w:sz w:val="24"/>
           <w:szCs w:val="24"/>
         </w:rPr>
-        <w:t>II. Functional Requirements</w:t>
-      </w:r>
-    </w:p>
-    <w:p>
-      <w:pPr>
-        <w:spacing w:after="0" w:line="240" w:lineRule="auto"/>
-        <w:jc w:val="both"/>
-        <w:rPr>
-          <w:rFonts w:ascii="Times New Roman" w:eastAsia="Times New Roman" w:hAnsi="Times New Roman" w:cs="Times New Roman"/>
-          <w:sz w:val="24"/>
-          <w:szCs w:val="24"/>
-        </w:rPr>
       </w:pPr>
       <w:r>
         <w:rPr>
@@ -1423,6 +1407,41 @@
           <w:b/>
           <w:bCs/>
           <w:color w:val="000000"/>
+          <w:sz w:val="24"/>
+          <w:szCs w:val="24"/>
+        </w:rPr>
+        <w:t>II. Functional Requirements</w:t>
+      </w:r>
+    </w:p>
+    <w:p>
+      <w:pPr>
+        <w:spacing w:after="0" w:line="240" w:lineRule="auto"/>
+        <w:jc w:val="both"/>
+        <w:rPr>
+          <w:rFonts w:ascii="Times New Roman" w:eastAsia="Times New Roman" w:hAnsi="Times New Roman" w:cs="Times New Roman"/>
+          <w:sz w:val="24"/>
+          <w:szCs w:val="24"/>
+        </w:rPr>
+      </w:pPr>
+      <w:bookmarkStart w:id="0" w:name="_GoBack"/>
+      <w:bookmarkEnd w:id="0"/>
+    </w:p>
+    <w:p>
+      <w:pPr>
+        <w:spacing w:after="0" w:line="240" w:lineRule="auto"/>
+        <w:jc w:val="both"/>
+        <w:rPr>
+          <w:rFonts w:ascii="Times New Roman" w:eastAsia="Times New Roman" w:hAnsi="Times New Roman" w:cs="Times New Roman"/>
+          <w:sz w:val="24"/>
+          <w:szCs w:val="24"/>
+        </w:rPr>
+      </w:pPr>
+      <w:r>
+        <w:rPr>
+          <w:rFonts w:ascii="Arial" w:eastAsia="Times New Roman" w:hAnsi="Arial" w:cs="Arial"/>
+          <w:b/>
+          <w:bCs/>
+          <w:color w:val="000000"/>
           <w:sz w:val="23"/>
           <w:szCs w:val="23"/>
         </w:rPr>
@@ -1475,7 +1494,7 @@
           <w:sz w:val="23"/>
           <w:szCs w:val="23"/>
         </w:rPr>
-        <w:t xml:space="preserve"> to load a photograph, then a new Activity will load, providing access to all photos stored on the </w:t>
+        <w:t xml:space="preserve"> to load a </w:t>
       </w:r>
       <w:r>
         <w:rPr>
@@ -1485,7 +1504,7 @@
           <w:szCs w:val="23"/>
         </w:rPr>
         <w:lastRenderedPageBreak/>
-        <w:t>internal memory that were taken either by the phone’s camera or through the Instagram app. If they choose to use a stock image, a new activity will load with a list of the stock images Meme My Friends provides. Both lists will have small versions of the image to the user can recognize what they want if they do not know the “name” of it.</w:t>
+        <w:t>photograph, then a new Activity will load, providing access to all photos stored on the internal memory that were taken either by the phone’s camera or through the Instagram app. If they choose to use a stock image, a new activity will load with a list of the stock images Meme My Friends provides. Both lists will have small versions of the image to the user can recognize what they want if they do not know the “name” of it.</w:t>
       </w:r>
     </w:p>
     <w:p>
@@ -1545,18 +1564,7 @@
           <w:sz w:val="23"/>
           <w:szCs w:val="23"/>
         </w:rPr>
-        <w:t>, it will return to the activity that asks if they wish to post to Facebook or Twitter, but with a new button that says “Finished Posting”. If the user selects this button, it will return to the</w:t>
-      </w:r>
-      <w:bookmarkStart w:id="0" w:name="_GoBack"/>
-      <w:bookmarkEnd w:id="0"/>
-      <w:r>
-        <w:rPr>
-          <w:rFonts w:ascii="Arial" w:eastAsia="Times New Roman" w:hAnsi="Arial" w:cs="Arial"/>
-          <w:color w:val="000000"/>
-          <w:sz w:val="23"/>
-          <w:szCs w:val="23"/>
-        </w:rPr>
-        <w:t xml:space="preserve"> original activity.</w:t>
+        <w:t>, it will return to the activity that asks if they wish to post to Facebook or Twitter, but with a new button that says “Finished Posting”. If the user selects this button, it will return to the original activity.</w:t>
       </w:r>
     </w:p>
     <w:p>
@@ -2431,7 +2439,7 @@
         <w:rFonts w:asciiTheme="majorHAnsi" w:eastAsiaTheme="majorEastAsia" w:hAnsiTheme="majorHAnsi" w:cstheme="majorBidi"/>
         <w:noProof/>
       </w:rPr>
-      <w:t>3</w:t>
+      <w:t>2</w:t>
     </w:r>
     <w:r>
       <w:rPr>
